--- a/nice_table_kruskal_subst_condition.docx
+++ b/nice_table_kruskal_subst_condition.docx
@@ -290,7 +290,7 @@
                 <w:szCs w:val="22"/>
                 <w:color w:val="000000"/>
               </w:rPr>
-              <w:t xml:space="preserve">35.06</w:t>
+              <w:t xml:space="preserve">16.01</w:t>
             </w:r>
           </w:p>
         </w:tc>
@@ -342,7 +342,7 @@
                 <w:szCs w:val="22"/>
                 <w:color w:val="000000"/>
               </w:rPr>
-              <w:t xml:space="preserve">3.210^-09</w:t>
+              <w:t xml:space="preserve">6.310^-05</w:t>
             </w:r>
           </w:p>
         </w:tc>

--- a/nice_table_kruskal_subst_condition.docx
+++ b/nice_table_kruskal_subst_condition.docx
@@ -290,7 +290,7 @@
                 <w:szCs w:val="22"/>
                 <w:color w:val="000000"/>
               </w:rPr>
-              <w:t xml:space="preserve">16.01</w:t>
+              <w:t xml:space="preserve">35.06</w:t>
             </w:r>
           </w:p>
         </w:tc>
@@ -342,7 +342,7 @@
                 <w:szCs w:val="22"/>
                 <w:color w:val="000000"/>
               </w:rPr>
-              <w:t xml:space="preserve">6.310^-05</w:t>
+              <w:t xml:space="preserve">3.210^-09</w:t>
             </w:r>
           </w:p>
         </w:tc>
